--- a/Report Paper-Word/References.docx
+++ b/Report Paper-Word/References.docx
@@ -670,7 +670,48 @@
           <w:color w:val="auto"/>
           <w:u w:val="none"/>
         </w:rPr>
-        <w:t>[13] Wikipedia contributors, "Data analysis," Wikipedia, The Free Encyclopedia, https://en.wikipedia.org/w/index.php?title=Data_analysis&amp;oldid=1052485049 (accessed November 3, 2021).</w:t>
+        <w:t xml:space="preserve">[13] Wikipedia contributors, "Data analysis," Wikipedia, The Free Encyclopedia, </w:t>
+      </w:r>
+      <w:hyperlink r:id="rId12" w:history="1">
+        <w:r>
+          <w:rPr>
+            <w:rStyle w:val="Hyperlink"/>
+            <w:rFonts w:ascii="Arial Narrow" w:hAnsi="Arial Narrow"/>
+          </w:rPr>
+          <w:t>https://en.wikipedia.org/w/index.php?title=Data_analysis&amp;old</w:t>
+        </w:r>
+        <w:r>
+          <w:rPr>
+            <w:rStyle w:val="Hyperlink"/>
+            <w:rFonts w:ascii="Arial Narrow" w:hAnsi="Arial Narrow"/>
+          </w:rPr>
+          <w:t>i</w:t>
+        </w:r>
+        <w:r>
+          <w:rPr>
+            <w:rStyle w:val="Hyperlink"/>
+            <w:rFonts w:ascii="Arial Narrow" w:hAnsi="Arial Narrow"/>
+          </w:rPr>
+          <w:t>d=1052485049</w:t>
+        </w:r>
+      </w:hyperlink>
+      <w:r>
+        <w:rPr>
+          <w:rStyle w:val="Hyperlink"/>
+          <w:rFonts w:ascii="Arial Narrow" w:hAnsi="Arial Narrow"/>
+          <w:color w:val="auto"/>
+          <w:u w:val="none"/>
+        </w:rPr>
+        <w:t xml:space="preserve"> </w:t>
+      </w:r>
+      <w:r>
+        <w:rPr>
+          <w:rStyle w:val="Hyperlink"/>
+          <w:rFonts w:ascii="Arial Narrow" w:hAnsi="Arial Narrow"/>
+          <w:color w:val="auto"/>
+          <w:u w:val="none"/>
+        </w:rPr>
+        <w:t xml:space="preserve"> (accessed November 3, 2021).</w:t>
       </w:r>
     </w:p>
     <w:p>
@@ -770,7 +811,7 @@
         </w:rPr>
         <w:t xml:space="preserve">, Understanding the scientific software ecosystem and its impact: Current and future measures, Research Evaluation, Volume 24, Issue 4, October 2015, Pages 454–470, </w:t>
       </w:r>
-      <w:hyperlink r:id="rId12" w:history="1">
+      <w:hyperlink r:id="rId13" w:history="1">
         <w:r>
           <w:rPr>
             <w:rStyle w:val="Hyperlink"/>
@@ -891,7 +932,7 @@
         </w:rPr>
         <w:t> </w:t>
       </w:r>
-      <w:hyperlink r:id="rId13" w:history="1">
+      <w:hyperlink r:id="rId14" w:history="1">
         <w:r>
           <w:rPr>
             <w:rStyle w:val="Hyperlink"/>
@@ -925,7 +966,7 @@
         </w:rPr>
         <w:t xml:space="preserve">[18] Royal Swedish Academy of Sciences. 2013. Scientific Background on the Nobel Prize in Chemistry 2013. Development of Multiscale Models for Complex Chemical Systems. (October 2013). </w:t>
       </w:r>
-      <w:hyperlink r:id="rId14" w:history="1">
+      <w:hyperlink r:id="rId15" w:history="1">
         <w:r>
           <w:rPr>
             <w:rStyle w:val="Hyperlink"/>
@@ -1076,7 +1117,7 @@
         </w:rPr>
         <w:t xml:space="preserve"> nuclear review. 8(1): 35-51. </w:t>
       </w:r>
-      <w:hyperlink r:id="rId15" w:history="1">
+      <w:hyperlink r:id="rId16" w:history="1">
         <w:r>
           <w:rPr>
             <w:rStyle w:val="Hyperlink"/>
@@ -1111,7 +1152,7 @@
         </w:rPr>
         <w:t xml:space="preserve">Wikipedia contributors, "Comprehensive Nuclear-Test-Ban Treaty," Wikipedia, The Free Encyclopedia, </w:t>
       </w:r>
-      <w:hyperlink r:id="rId16" w:history="1">
+      <w:hyperlink r:id="rId17" w:history="1">
         <w:r>
           <w:rPr>
             <w:rStyle w:val="Hyperlink"/>
@@ -1154,7 +1195,7 @@
         </w:rPr>
         <w:t xml:space="preserve">[21] </w:t>
       </w:r>
-      <w:hyperlink r:id="rId17" w:history="1">
+      <w:hyperlink r:id="rId18" w:history="1">
         <w:r>
           <w:rPr>
             <w:rStyle w:val="Hyperlink"/>
@@ -1228,7 +1269,7 @@
         </w:rPr>
         <w:t xml:space="preserve">. </w:t>
       </w:r>
-      <w:hyperlink r:id="rId18" w:history="1">
+      <w:hyperlink r:id="rId19" w:history="1">
         <w:r>
           <w:rPr>
             <w:rStyle w:val="Hyperlink"/>
@@ -1263,7 +1304,7 @@
         </w:rPr>
         <w:t xml:space="preserve">[23] </w:t>
       </w:r>
-      <w:hyperlink r:id="rId19" w:history="1">
+      <w:hyperlink r:id="rId20" w:history="1">
         <w:r>
           <w:rPr>
             <w:rStyle w:val="Hyperlink"/>
@@ -1314,7 +1355,7 @@
         </w:rPr>
         <w:t xml:space="preserve"> </w:t>
       </w:r>
-      <w:hyperlink r:id="rId20" w:history="1">
+      <w:hyperlink r:id="rId21" w:history="1">
         <w:r>
           <w:rPr>
             <w:rStyle w:val="Hyperlink"/>
@@ -1378,7 +1419,7 @@
         </w:rPr>
         <w:t xml:space="preserve"> 109, 1593–1610 (2016). </w:t>
       </w:r>
-      <w:hyperlink r:id="rId21" w:history="1">
+      <w:hyperlink r:id="rId22" w:history="1">
         <w:r>
           <w:rPr>
             <w:rStyle w:val="Hyperlink"/>
@@ -1417,7 +1458,7 @@
         </w:rPr>
         <w:t xml:space="preserve">[26] </w:t>
       </w:r>
-      <w:hyperlink r:id="rId22" w:history="1">
+      <w:hyperlink r:id="rId23" w:history="1">
         <w:r>
           <w:rPr>
             <w:rStyle w:val="Hyperlink"/>
@@ -1452,40 +1493,118 @@
           <w:color w:val="202122"/>
           <w:shd w:val="clear" w:color="auto" w:fill="FFFFFF"/>
         </w:rPr>
-        <w:t xml:space="preserve">[28] </w:t>
-      </w:r>
-      <w:r>
-        <w:rPr>
-          <w:rFonts w:ascii="Arial Narrow" w:hAnsi="Arial Narrow" w:cs="Arial"/>
-          <w:color w:val="202122"/>
-          <w:shd w:val="clear" w:color="auto" w:fill="FFFFFF"/>
-        </w:rPr>
-        <w:t xml:space="preserve">R. Lutz, "Software Engineering for Space Exploration," in Computer, vol. 44, no. 10, pp. 41-46, Oct. 2011, </w:t>
-      </w:r>
-      <w:hyperlink r:id="rId23" w:history="1">
+        <w:t xml:space="preserve">[28] R. Lutz, "Software Engineering for Space Exploration," in Computer, vol. 44, no. 10, pp. 41-46, Oct. 2011, </w:t>
+      </w:r>
+      <w:hyperlink r:id="rId24" w:history="1">
         <w:r>
           <w:rPr>
             <w:rStyle w:val="Hyperlink"/>
             <w:rFonts w:ascii="Arial Narrow" w:hAnsi="Arial Narrow" w:cs="Arial"/>
             <w:shd w:val="clear" w:color="auto" w:fill="FFFFFF"/>
           </w:rPr>
-          <w:t>https://doi.org/10.11</w:t>
-        </w:r>
+          <w:t>https://doi.org/10.1109/MC.2011.264</w:t>
+        </w:r>
+      </w:hyperlink>
+      <w:r>
+        <w:rPr>
+          <w:rFonts w:ascii="Arial Narrow" w:hAnsi="Arial Narrow" w:cs="Arial"/>
+          <w:color w:val="202122"/>
+          <w:shd w:val="clear" w:color="auto" w:fill="FFFFFF"/>
+        </w:rPr>
+        <w:t xml:space="preserve">  </w:t>
+      </w:r>
+    </w:p>
+    <w:p>
+      <w:pPr>
+        <w:rPr>
+          <w:rFonts w:ascii="Arial Narrow" w:hAnsi="Arial Narrow" w:cs="Arial"/>
+          <w:color w:val="202122"/>
+          <w:shd w:val="clear" w:color="auto" w:fill="FFFFFF"/>
+        </w:rPr>
+      </w:pPr>
+      <w:r>
+        <w:rPr>
+          <w:rFonts w:ascii="Arial Narrow" w:hAnsi="Arial Narrow" w:cs="Arial"/>
+          <w:color w:val="202122"/>
+          <w:shd w:val="clear" w:color="auto" w:fill="FFFFFF"/>
+        </w:rPr>
+        <w:t xml:space="preserve">[29] </w:t>
+      </w:r>
+      <w:r>
+        <w:rPr>
+          <w:rFonts w:ascii="Arial Narrow" w:hAnsi="Arial Narrow" w:cs="Arial"/>
+          <w:color w:val="202122"/>
+          <w:shd w:val="clear" w:color="auto" w:fill="FFFFFF"/>
+        </w:rPr>
+        <w:t xml:space="preserve">Wikipedia contributors, "Event Horizon Telescope," Wikipedia, The Free Encyclopedia, </w:t>
+      </w:r>
+      <w:hyperlink r:id="rId25" w:history="1">
         <w:r>
           <w:rPr>
             <w:rStyle w:val="Hyperlink"/>
             <w:rFonts w:ascii="Arial Narrow" w:hAnsi="Arial Narrow" w:cs="Arial"/>
             <w:shd w:val="clear" w:color="auto" w:fill="FFFFFF"/>
           </w:rPr>
-          <w:t>0</w:t>
-        </w:r>
+          <w:t>https://en.wikipedia.org/w/index.php?title=Event_Horizon_Telescope&amp;oldid=1052167868</w:t>
+        </w:r>
+      </w:hyperlink>
+      <w:r>
+        <w:rPr>
+          <w:rFonts w:ascii="Arial Narrow" w:hAnsi="Arial Narrow" w:cs="Arial"/>
+          <w:color w:val="202122"/>
+          <w:shd w:val="clear" w:color="auto" w:fill="FFFFFF"/>
+        </w:rPr>
+        <w:t xml:space="preserve"> </w:t>
+      </w:r>
+      <w:r>
+        <w:rPr>
+          <w:rFonts w:ascii="Arial Narrow" w:hAnsi="Arial Narrow" w:cs="Arial"/>
+          <w:color w:val="202122"/>
+          <w:shd w:val="clear" w:color="auto" w:fill="FFFFFF"/>
+        </w:rPr>
+        <w:t>(accessed November 15, 2021).</w:t>
+      </w:r>
+      <w:r>
+        <w:rPr>
+          <w:rFonts w:ascii="Arial Narrow" w:hAnsi="Arial Narrow" w:cs="Arial"/>
+          <w:color w:val="202122"/>
+          <w:shd w:val="clear" w:color="auto" w:fill="FFFFFF"/>
+        </w:rPr>
+        <w:t xml:space="preserve"> </w:t>
+      </w:r>
+    </w:p>
+    <w:p>
+      <w:pPr>
+        <w:rPr>
+          <w:rFonts w:ascii="Arial Narrow" w:hAnsi="Arial Narrow" w:cs="Arial"/>
+          <w:color w:val="202122"/>
+          <w:shd w:val="clear" w:color="auto" w:fill="FFFFFF"/>
+        </w:rPr>
+      </w:pPr>
+      <w:r>
+        <w:rPr>
+          <w:rFonts w:ascii="Arial Narrow" w:hAnsi="Arial Narrow" w:cs="Arial"/>
+          <w:color w:val="202122"/>
+          <w:shd w:val="clear" w:color="auto" w:fill="FFFFFF"/>
+        </w:rPr>
+        <w:t xml:space="preserve">[30] </w:t>
+      </w:r>
+      <w:r>
+        <w:rPr>
+          <w:rFonts w:ascii="Arial Narrow" w:hAnsi="Arial Narrow" w:cs="Arial"/>
+          <w:color w:val="202122"/>
+          <w:shd w:val="clear" w:color="auto" w:fill="FFFFFF"/>
+        </w:rPr>
+        <w:t xml:space="preserve">Wikipedia contributors, "LIGO," Wikipedia, The Free Encyclopedia, </w:t>
+      </w:r>
+      <w:hyperlink r:id="rId26" w:history="1">
         <w:r>
           <w:rPr>
             <w:rStyle w:val="Hyperlink"/>
             <w:rFonts w:ascii="Arial Narrow" w:hAnsi="Arial Narrow" w:cs="Arial"/>
             <w:shd w:val="clear" w:color="auto" w:fill="FFFFFF"/>
           </w:rPr>
-          <w:t>9/MC.2011.264</w:t>
+          <w:t>https://en.wikipedia.org/w/index.php?title=LIGO&amp;oldid=1047100294</w:t>
         </w:r>
       </w:hyperlink>
       <w:r>
@@ -1494,41 +1613,49 @@
           <w:color w:val="202122"/>
           <w:shd w:val="clear" w:color="auto" w:fill="FFFFFF"/>
         </w:rPr>
-        <w:t xml:space="preserve">  </w:t>
-      </w:r>
-    </w:p>
-    <w:p>
-      <w:pPr>
-        <w:rPr>
-          <w:rFonts w:ascii="Arial Narrow" w:hAnsi="Arial Narrow" w:cs="Arial"/>
-          <w:color w:val="202122"/>
-          <w:shd w:val="clear" w:color="auto" w:fill="FFFFFF"/>
-        </w:rPr>
-      </w:pPr>
-      <w:r>
-        <w:rPr>
-          <w:rFonts w:ascii="Arial Narrow" w:hAnsi="Arial Narrow" w:cs="Arial"/>
-          <w:color w:val="202122"/>
-          <w:shd w:val="clear" w:color="auto" w:fill="FFFFFF"/>
-        </w:rPr>
-        <w:t xml:space="preserve">[29] </w:t>
-      </w:r>
-      <w:r>
-        <w:rPr>
-          <w:rFonts w:ascii="Arial Narrow" w:hAnsi="Arial Narrow" w:cs="Arial"/>
-          <w:color w:val="202122"/>
-          <w:shd w:val="clear" w:color="auto" w:fill="FFFFFF"/>
-        </w:rPr>
-        <w:t xml:space="preserve">Wikipedia contributors, "Event Horizon Telescope," Wikipedia, The Free Encyclopedia, </w:t>
-      </w:r>
-      <w:hyperlink r:id="rId24" w:history="1">
+        <w:t xml:space="preserve"> </w:t>
+      </w:r>
+      <w:r>
+        <w:rPr>
+          <w:rFonts w:ascii="Arial Narrow" w:hAnsi="Arial Narrow" w:cs="Arial"/>
+          <w:color w:val="202122"/>
+          <w:shd w:val="clear" w:color="auto" w:fill="FFFFFF"/>
+        </w:rPr>
+        <w:t xml:space="preserve"> (accessed November 15, 2021).</w:t>
+      </w:r>
+      <w:r>
+        <w:rPr>
+          <w:rFonts w:ascii="Arial Narrow" w:hAnsi="Arial Narrow" w:cs="Arial"/>
+          <w:color w:val="202122"/>
+          <w:shd w:val="clear" w:color="auto" w:fill="FFFFFF"/>
+        </w:rPr>
+        <w:t xml:space="preserve"> </w:t>
+      </w:r>
+    </w:p>
+    <w:p>
+      <w:pPr>
+        <w:rPr>
+          <w:rFonts w:ascii="Arial Narrow" w:hAnsi="Arial Narrow" w:cs="Arial"/>
+          <w:color w:val="202122"/>
+          <w:shd w:val="clear" w:color="auto" w:fill="FFFFFF"/>
+        </w:rPr>
+      </w:pPr>
+      <w:r>
+        <w:rPr>
+          <w:rFonts w:ascii="Arial Narrow" w:hAnsi="Arial Narrow" w:cs="Arial"/>
+          <w:color w:val="202122"/>
+          <w:shd w:val="clear" w:color="auto" w:fill="FFFFFF"/>
+        </w:rPr>
+        <w:t xml:space="preserve">[31] </w:t>
+      </w:r>
+      <w:hyperlink r:id="rId27" w:history="1">
         <w:r>
           <w:rPr>
             <w:rStyle w:val="Hyperlink"/>
             <w:rFonts w:ascii="Arial Narrow" w:hAnsi="Arial Narrow" w:cs="Arial"/>
             <w:shd w:val="clear" w:color="auto" w:fill="FFFFFF"/>
           </w:rPr>
-          <w:t>https://en.wikipedia.org/w/index.php?title=Event_Horizon_Telescope&amp;oldid=1052167868</w:t>
+          <w:t>https://pegasus.isi.edu/2017/10/19/pegasus-contributed-to-new-gravitational-wave-detector-discovery/</w:t>
         </w:r>
       </w:hyperlink>
       <w:r>
@@ -1539,116 +1666,6 @@
         </w:rPr>
         <w:t xml:space="preserve"> </w:t>
       </w:r>
-      <w:r>
-        <w:rPr>
-          <w:rFonts w:ascii="Arial Narrow" w:hAnsi="Arial Narrow" w:cs="Arial"/>
-          <w:color w:val="202122"/>
-          <w:shd w:val="clear" w:color="auto" w:fill="FFFFFF"/>
-        </w:rPr>
-        <w:t>(accessed November 15, 2021).</w:t>
-      </w:r>
-      <w:r>
-        <w:rPr>
-          <w:rFonts w:ascii="Arial Narrow" w:hAnsi="Arial Narrow" w:cs="Arial"/>
-          <w:color w:val="202122"/>
-          <w:shd w:val="clear" w:color="auto" w:fill="FFFFFF"/>
-        </w:rPr>
-        <w:t xml:space="preserve"> </w:t>
-      </w:r>
-    </w:p>
-    <w:p>
-      <w:pPr>
-        <w:rPr>
-          <w:rFonts w:ascii="Arial Narrow" w:hAnsi="Arial Narrow" w:cs="Arial"/>
-          <w:color w:val="202122"/>
-          <w:shd w:val="clear" w:color="auto" w:fill="FFFFFF"/>
-        </w:rPr>
-      </w:pPr>
-      <w:r>
-        <w:rPr>
-          <w:rFonts w:ascii="Arial Narrow" w:hAnsi="Arial Narrow" w:cs="Arial"/>
-          <w:color w:val="202122"/>
-          <w:shd w:val="clear" w:color="auto" w:fill="FFFFFF"/>
-        </w:rPr>
-        <w:t xml:space="preserve">[30] </w:t>
-      </w:r>
-      <w:r>
-        <w:rPr>
-          <w:rFonts w:ascii="Arial Narrow" w:hAnsi="Arial Narrow" w:cs="Arial"/>
-          <w:color w:val="202122"/>
-          <w:shd w:val="clear" w:color="auto" w:fill="FFFFFF"/>
-        </w:rPr>
-        <w:t xml:space="preserve">Wikipedia contributors, "LIGO," Wikipedia, The Free Encyclopedia, </w:t>
-      </w:r>
-      <w:hyperlink r:id="rId25" w:history="1">
-        <w:r>
-          <w:rPr>
-            <w:rStyle w:val="Hyperlink"/>
-            <w:rFonts w:ascii="Arial Narrow" w:hAnsi="Arial Narrow" w:cs="Arial"/>
-            <w:shd w:val="clear" w:color="auto" w:fill="FFFFFF"/>
-          </w:rPr>
-          <w:t>https://en.wikipedia.org/w/index.php?title=LIGO&amp;oldid=1047100294</w:t>
-        </w:r>
-      </w:hyperlink>
-      <w:r>
-        <w:rPr>
-          <w:rFonts w:ascii="Arial Narrow" w:hAnsi="Arial Narrow" w:cs="Arial"/>
-          <w:color w:val="202122"/>
-          <w:shd w:val="clear" w:color="auto" w:fill="FFFFFF"/>
-        </w:rPr>
-        <w:t xml:space="preserve"> </w:t>
-      </w:r>
-      <w:r>
-        <w:rPr>
-          <w:rFonts w:ascii="Arial Narrow" w:hAnsi="Arial Narrow" w:cs="Arial"/>
-          <w:color w:val="202122"/>
-          <w:shd w:val="clear" w:color="auto" w:fill="FFFFFF"/>
-        </w:rPr>
-        <w:t xml:space="preserve"> (accessed November 15, 2021).</w:t>
-      </w:r>
-      <w:r>
-        <w:rPr>
-          <w:rFonts w:ascii="Arial Narrow" w:hAnsi="Arial Narrow" w:cs="Arial"/>
-          <w:color w:val="202122"/>
-          <w:shd w:val="clear" w:color="auto" w:fill="FFFFFF"/>
-        </w:rPr>
-        <w:t xml:space="preserve"> </w:t>
-      </w:r>
-    </w:p>
-    <w:p>
-      <w:pPr>
-        <w:rPr>
-          <w:rFonts w:ascii="Arial Narrow" w:hAnsi="Arial Narrow" w:cs="Arial"/>
-          <w:color w:val="202122"/>
-          <w:shd w:val="clear" w:color="auto" w:fill="FFFFFF"/>
-        </w:rPr>
-      </w:pPr>
-      <w:r>
-        <w:rPr>
-          <w:rFonts w:ascii="Arial Narrow" w:hAnsi="Arial Narrow" w:cs="Arial"/>
-          <w:color w:val="202122"/>
-          <w:shd w:val="clear" w:color="auto" w:fill="FFFFFF"/>
-        </w:rPr>
-        <w:t xml:space="preserve">[31] </w:t>
-      </w:r>
-      <w:hyperlink r:id="rId26" w:history="1">
-        <w:r>
-          <w:rPr>
-            <w:rStyle w:val="Hyperlink"/>
-            <w:rFonts w:ascii="Arial Narrow" w:hAnsi="Arial Narrow" w:cs="Arial"/>
-            <w:shd w:val="clear" w:color="auto" w:fill="FFFFFF"/>
-          </w:rPr>
-          <w:t>https://pegasus.isi.edu/2017/10/19/pegasus-contributed-to-new-gravitational-wave-detector-discovery/</w:t>
-        </w:r>
-      </w:hyperlink>
-      <w:r>
-        <w:rPr>
-          <w:rFonts w:ascii="Arial Narrow" w:hAnsi="Arial Narrow" w:cs="Arial"/>
-          <w:color w:val="202122"/>
-          <w:shd w:val="clear" w:color="auto" w:fill="FFFFFF"/>
-        </w:rPr>
-        <w:t xml:space="preserve"> </w:t>
-      </w:r>
     </w:p>
     <w:p>
       <w:pPr>
@@ -1666,7 +1683,7 @@
         </w:rPr>
         <w:t xml:space="preserve">[32] </w:t>
       </w:r>
-      <w:hyperlink r:id="rId27" w:history="1">
+      <w:hyperlink r:id="rId28" w:history="1">
         <w:r>
           <w:rPr>
             <w:rStyle w:val="Hyperlink"/>

--- a/Report Paper-Word/References.docx
+++ b/Report Paper-Word/References.docx
@@ -29,19 +29,37 @@
         </w:rPr>
         <w:t xml:space="preserve">C. Goble, "Better Software, Better Research," in IEEE Internet Computing, vol. 18, no. 5, pp. 4-8, Sept.-Oct. 2014, </w:t>
       </w:r>
-      <w:proofErr w:type="spellStart"/>
-      <w:r>
-        <w:rPr>
-          <w:rFonts w:ascii="Arial Narrow" w:hAnsi="Arial Narrow"/>
-        </w:rPr>
-        <w:t>doi</w:t>
-      </w:r>
-      <w:proofErr w:type="spellEnd"/>
-      <w:r>
-        <w:rPr>
-          <w:rFonts w:ascii="Arial Narrow" w:hAnsi="Arial Narrow"/>
-        </w:rPr>
-        <w:t>: 10.1109/MIC.2014.88.</w:t>
+      <w:hyperlink r:id="rId4" w:history="1">
+        <w:r>
+          <w:rPr>
+            <w:rStyle w:val="Hyperlink"/>
+            <w:rFonts w:ascii="Arial Narrow" w:hAnsi="Arial Narrow"/>
+          </w:rPr>
+          <w:t>https://doi.org/10.1109/MIC.20</w:t>
+        </w:r>
+        <w:r>
+          <w:rPr>
+            <w:rStyle w:val="Hyperlink"/>
+            <w:rFonts w:ascii="Arial Narrow" w:hAnsi="Arial Narrow"/>
+          </w:rPr>
+          <w:t>1</w:t>
+        </w:r>
+        <w:r>
+          <w:rPr>
+            <w:rStyle w:val="Hyperlink"/>
+            <w:rFonts w:ascii="Arial Narrow" w:hAnsi="Arial Narrow"/>
+          </w:rPr>
+          <w:t>4.88</w:t>
+        </w:r>
+      </w:hyperlink>
+      <w:r>
+        <w:t xml:space="preserve"> </w:t>
+      </w:r>
+      <w:r>
+        <w:rPr>
+          <w:rFonts w:ascii="Arial Narrow" w:hAnsi="Arial Narrow"/>
+        </w:rPr>
+        <w:t>.</w:t>
       </w:r>
     </w:p>
     <w:bookmarkEnd w:id="0"/>
@@ -99,19 +117,29 @@
         </w:rPr>
         <w:t xml:space="preserve"> and G. Wilson, "How do scientists develop and use scientific software?," 2009 ICSE Workshop on Software Engineering for Computational Science and Engineering, 2009, pp. 1-8, </w:t>
       </w:r>
-      <w:proofErr w:type="spellStart"/>
-      <w:r>
-        <w:rPr>
-          <w:rFonts w:ascii="Arial Narrow" w:hAnsi="Arial Narrow"/>
-        </w:rPr>
-        <w:t>doi</w:t>
-      </w:r>
-      <w:proofErr w:type="spellEnd"/>
-      <w:r>
-        <w:rPr>
-          <w:rFonts w:ascii="Arial Narrow" w:hAnsi="Arial Narrow"/>
-        </w:rPr>
-        <w:t>: 10.1109/SECSE.2009.5069155.</w:t>
+      <w:hyperlink r:id="rId5" w:history="1">
+        <w:r>
+          <w:rPr>
+            <w:rStyle w:val="Hyperlink"/>
+            <w:rFonts w:ascii="Arial Narrow" w:hAnsi="Arial Narrow"/>
+          </w:rPr>
+          <w:t>https://doi.org/</w:t>
+        </w:r>
+      </w:hyperlink>
+      <w:hyperlink r:id="rId6" w:history="1">
+        <w:r>
+          <w:rPr>
+            <w:rStyle w:val="Hyperlink"/>
+            <w:rFonts w:ascii="Arial Narrow" w:hAnsi="Arial Narrow"/>
+          </w:rPr>
+          <w:t>10.1109/SECSE.2009.5069155</w:t>
+        </w:r>
+      </w:hyperlink>
+      <w:r>
+        <w:rPr>
+          <w:rFonts w:ascii="Arial Narrow" w:hAnsi="Arial Narrow"/>
+        </w:rPr>
+        <w:t>.</w:t>
       </w:r>
     </w:p>
     <w:p>
@@ -168,7 +196,7 @@
         </w:rPr>
         <w:t xml:space="preserve"> Biol 12(1): e1001745. </w:t>
       </w:r>
-      <w:hyperlink r:id="rId4" w:history="1">
+      <w:hyperlink r:id="rId7" w:history="1">
         <w:r>
           <w:rPr>
             <w:rStyle w:val="Hyperlink"/>
@@ -230,7 +258,7 @@
         </w:rPr>
         <w:t xml:space="preserve"> 2017), 32 pages. </w:t>
       </w:r>
-      <w:hyperlink r:id="rId5" w:history="1">
+      <w:hyperlink r:id="rId8" w:history="1">
         <w:r>
           <w:rPr>
             <w:rStyle w:val="Hyperlink"/>
@@ -276,7 +304,7 @@
         </w:rPr>
         <w:t>Rampant software errors may undermine scientific results [version 2; peer review: 2 approved]. F1000Research 2015, 3:303 (</w:t>
       </w:r>
-      <w:hyperlink r:id="rId6" w:history="1">
+      <w:hyperlink r:id="rId9" w:history="1">
         <w:r>
           <w:rPr>
             <w:rStyle w:val="Hyperlink"/>
@@ -318,7 +346,7 @@
         </w:rPr>
         <w:t xml:space="preserve">, Z. Computational science: ...Error. Nature 467, 775–777 (2010). </w:t>
       </w:r>
-      <w:hyperlink r:id="rId7" w:history="1">
+      <w:hyperlink r:id="rId10" w:history="1">
         <w:r>
           <w:rPr>
             <w:rStyle w:val="Hyperlink"/>
@@ -447,7 +475,7 @@
         </w:rPr>
         <w:t>Four simple recommendations to encourage best practices in research software [version 1; peer review: 3 approved]. F1000Research 2017, 6:876 (</w:t>
       </w:r>
-      <w:hyperlink r:id="rId8" w:history="1">
+      <w:hyperlink r:id="rId11" w:history="1">
         <w:r>
           <w:rPr>
             <w:rStyle w:val="Hyperlink"/>
@@ -484,7 +512,7 @@
         </w:rPr>
         <w:t xml:space="preserve">Martone M. (ed.) San Diego CA: FORCE11; 2014 </w:t>
       </w:r>
-      <w:hyperlink r:id="rId9" w:history="1">
+      <w:hyperlink r:id="rId12" w:history="1">
         <w:r>
           <w:rPr>
             <w:rStyle w:val="Hyperlink"/>
@@ -570,7 +598,7 @@
         </w:rPr>
         <w:t xml:space="preserve">-a 5 star open data gold standard knowledge graph of software mentions in scientific articles [accepted]. Proceedings of the 30th ACM International Conference on Information and Knowledge Management (CIKM '21). </w:t>
       </w:r>
-      <w:hyperlink r:id="rId10" w:history="1">
+      <w:hyperlink r:id="rId13" w:history="1">
         <w:r>
           <w:rPr>
             <w:rStyle w:val="Hyperlink"/>
@@ -642,7 +670,7 @@
         </w:rPr>
         <w:t xml:space="preserve"> Code: A Preliminary Study on Research Source Code Availability and Link Persistence in Astrophysics. The Astrophysical Journal Supplement Series 236, 1 (May 2018), 10. </w:t>
       </w:r>
-      <w:hyperlink r:id="rId11" w:history="1">
+      <w:hyperlink r:id="rId14" w:history="1">
         <w:r>
           <w:rPr>
             <w:rStyle w:val="Hyperlink"/>
@@ -672,27 +700,175 @@
         </w:rPr>
         <w:t xml:space="preserve">[13] Wikipedia contributors, "Data analysis," Wikipedia, The Free Encyclopedia, </w:t>
       </w:r>
-      <w:hyperlink r:id="rId12" w:history="1">
+      <w:hyperlink r:id="rId15" w:history="1">
         <w:r>
           <w:rPr>
             <w:rStyle w:val="Hyperlink"/>
             <w:rFonts w:ascii="Arial Narrow" w:hAnsi="Arial Narrow"/>
           </w:rPr>
-          <w:t>https://en.wikipedia.org/w/index.php?title=Data_analysis&amp;old</w:t>
-        </w:r>
+          <w:t>https://en.wikipedia.org/w/index.php?title=Data_analysis&amp;oldid=1052485049</w:t>
+        </w:r>
+      </w:hyperlink>
+      <w:r>
+        <w:rPr>
+          <w:rStyle w:val="Hyperlink"/>
+          <w:rFonts w:ascii="Arial Narrow" w:hAnsi="Arial Narrow"/>
+          <w:color w:val="auto"/>
+          <w:u w:val="none"/>
+        </w:rPr>
+        <w:t xml:space="preserve"> </w:t>
+      </w:r>
+      <w:r>
+        <w:rPr>
+          <w:rStyle w:val="Hyperlink"/>
+          <w:rFonts w:ascii="Arial Narrow" w:hAnsi="Arial Narrow"/>
+          <w:color w:val="auto"/>
+          <w:u w:val="none"/>
+        </w:rPr>
+        <w:t xml:space="preserve"> (accessed November 3, 2021).</w:t>
+      </w:r>
+    </w:p>
+    <w:p>
+      <w:pPr>
+        <w:spacing w:line="240" w:lineRule="auto"/>
+        <w:rPr>
+          <w:rStyle w:val="Hyperlink"/>
+          <w:rFonts w:ascii="Arial Narrow" w:hAnsi="Arial Narrow"/>
+        </w:rPr>
+      </w:pPr>
+      <w:r>
+        <w:rPr>
+          <w:rStyle w:val="Hyperlink"/>
+          <w:rFonts w:ascii="Arial Narrow" w:hAnsi="Arial Narrow"/>
+          <w:color w:val="auto"/>
+          <w:u w:val="none"/>
+        </w:rPr>
+        <w:t xml:space="preserve">[14] James </w:t>
+      </w:r>
+      <w:proofErr w:type="spellStart"/>
+      <w:r>
+        <w:rPr>
+          <w:rStyle w:val="Hyperlink"/>
+          <w:rFonts w:ascii="Arial Narrow" w:hAnsi="Arial Narrow"/>
+          <w:color w:val="auto"/>
+          <w:u w:val="none"/>
+        </w:rPr>
+        <w:t>Howison</w:t>
+      </w:r>
+      <w:proofErr w:type="spellEnd"/>
+      <w:r>
+        <w:rPr>
+          <w:rStyle w:val="Hyperlink"/>
+          <w:rFonts w:ascii="Arial Narrow" w:hAnsi="Arial Narrow"/>
+          <w:color w:val="auto"/>
+          <w:u w:val="none"/>
+        </w:rPr>
+        <w:t xml:space="preserve">, </w:t>
+      </w:r>
+      <w:proofErr w:type="spellStart"/>
+      <w:r>
+        <w:rPr>
+          <w:rStyle w:val="Hyperlink"/>
+          <w:rFonts w:ascii="Arial Narrow" w:hAnsi="Arial Narrow"/>
+          <w:color w:val="auto"/>
+          <w:u w:val="none"/>
+        </w:rPr>
+        <w:t>Ewa</w:t>
+      </w:r>
+      <w:proofErr w:type="spellEnd"/>
+      <w:r>
+        <w:rPr>
+          <w:rStyle w:val="Hyperlink"/>
+          <w:rFonts w:ascii="Arial Narrow" w:hAnsi="Arial Narrow"/>
+          <w:color w:val="auto"/>
+          <w:u w:val="none"/>
+        </w:rPr>
+        <w:t xml:space="preserve"> </w:t>
+      </w:r>
+      <w:proofErr w:type="spellStart"/>
+      <w:r>
+        <w:rPr>
+          <w:rStyle w:val="Hyperlink"/>
+          <w:rFonts w:ascii="Arial Narrow" w:hAnsi="Arial Narrow"/>
+          <w:color w:val="auto"/>
+          <w:u w:val="none"/>
+        </w:rPr>
+        <w:t>Deelman</w:t>
+      </w:r>
+      <w:proofErr w:type="spellEnd"/>
+      <w:r>
+        <w:rPr>
+          <w:rStyle w:val="Hyperlink"/>
+          <w:rFonts w:ascii="Arial Narrow" w:hAnsi="Arial Narrow"/>
+          <w:color w:val="auto"/>
+          <w:u w:val="none"/>
+        </w:rPr>
+        <w:t xml:space="preserve">, Michael J. McLennan, Rafael Ferreira da Silva, James D. </w:t>
+      </w:r>
+      <w:proofErr w:type="spellStart"/>
+      <w:r>
+        <w:rPr>
+          <w:rStyle w:val="Hyperlink"/>
+          <w:rFonts w:ascii="Arial Narrow" w:hAnsi="Arial Narrow"/>
+          <w:color w:val="auto"/>
+          <w:u w:val="none"/>
+        </w:rPr>
+        <w:t>Herbsleb</w:t>
+      </w:r>
+      <w:proofErr w:type="spellEnd"/>
+      <w:r>
+        <w:rPr>
+          <w:rStyle w:val="Hyperlink"/>
+          <w:rFonts w:ascii="Arial Narrow" w:hAnsi="Arial Narrow"/>
+          <w:color w:val="auto"/>
+          <w:u w:val="none"/>
+        </w:rPr>
+        <w:t xml:space="preserve">, Understanding the scientific software ecosystem and its impact: Current and future measures, Research Evaluation, Volume 24, Issue 4, October 2015, Pages 454–470, </w:t>
+      </w:r>
+      <w:hyperlink r:id="rId16" w:history="1">
         <w:r>
           <w:rPr>
             <w:rStyle w:val="Hyperlink"/>
             <w:rFonts w:ascii="Arial Narrow" w:hAnsi="Arial Narrow"/>
           </w:rPr>
-          <w:t>i</w:t>
-        </w:r>
+          <w:t>https://doi.org/10.1093/reseval/rvv014</w:t>
+        </w:r>
+      </w:hyperlink>
+    </w:p>
+    <w:p>
+      <w:pPr>
+        <w:rPr>
+          <w:rStyle w:val="Hyperlink"/>
+          <w:rFonts w:ascii="Arial Narrow" w:hAnsi="Arial Narrow"/>
+          <w:color w:val="auto"/>
+          <w:u w:val="none"/>
+        </w:rPr>
+      </w:pPr>
+      <w:r>
+        <w:rPr>
+          <w:rStyle w:val="Hyperlink"/>
+          <w:rFonts w:ascii="Arial Narrow" w:hAnsi="Arial Narrow"/>
+          <w:color w:val="auto"/>
+          <w:u w:val="none"/>
+        </w:rPr>
+        <w:t>[15] Testing scientific software: A systematic literature review</w:t>
+      </w:r>
+      <w:r>
+        <w:rPr>
+          <w:rStyle w:val="Hyperlink"/>
+          <w:rFonts w:ascii="Arial Narrow" w:hAnsi="Arial Narrow"/>
+          <w:color w:val="auto"/>
+          <w:u w:val="none"/>
+        </w:rPr>
+        <w:t xml:space="preserve"> </w:t>
+      </w:r>
+      <w:hyperlink r:id="rId17" w:history="1">
         <w:r>
           <w:rPr>
             <w:rStyle w:val="Hyperlink"/>
             <w:rFonts w:ascii="Arial Narrow" w:hAnsi="Arial Narrow"/>
           </w:rPr>
-          <w:t>d=1052485049</w:t>
+          <w:t>https://arxiv.org/abs/1804.01954</w:t>
         </w:r>
       </w:hyperlink>
       <w:r>
@@ -703,141 +879,6 @@
           <w:u w:val="none"/>
         </w:rPr>
         <w:t xml:space="preserve"> </w:t>
-      </w:r>
-      <w:r>
-        <w:rPr>
-          <w:rStyle w:val="Hyperlink"/>
-          <w:rFonts w:ascii="Arial Narrow" w:hAnsi="Arial Narrow"/>
-          <w:color w:val="auto"/>
-          <w:u w:val="none"/>
-        </w:rPr>
-        <w:t xml:space="preserve"> (accessed November 3, 2021).</w:t>
-      </w:r>
-    </w:p>
-    <w:p>
-      <w:pPr>
-        <w:spacing w:line="240" w:lineRule="auto"/>
-        <w:rPr>
-          <w:rStyle w:val="Hyperlink"/>
-          <w:rFonts w:ascii="Arial Narrow" w:hAnsi="Arial Narrow"/>
-        </w:rPr>
-      </w:pPr>
-      <w:r>
-        <w:rPr>
-          <w:rStyle w:val="Hyperlink"/>
-          <w:rFonts w:ascii="Arial Narrow" w:hAnsi="Arial Narrow"/>
-          <w:color w:val="auto"/>
-          <w:u w:val="none"/>
-        </w:rPr>
-        <w:t xml:space="preserve">[14] James </w:t>
-      </w:r>
-      <w:proofErr w:type="spellStart"/>
-      <w:r>
-        <w:rPr>
-          <w:rStyle w:val="Hyperlink"/>
-          <w:rFonts w:ascii="Arial Narrow" w:hAnsi="Arial Narrow"/>
-          <w:color w:val="auto"/>
-          <w:u w:val="none"/>
-        </w:rPr>
-        <w:t>Howison</w:t>
-      </w:r>
-      <w:proofErr w:type="spellEnd"/>
-      <w:r>
-        <w:rPr>
-          <w:rStyle w:val="Hyperlink"/>
-          <w:rFonts w:ascii="Arial Narrow" w:hAnsi="Arial Narrow"/>
-          <w:color w:val="auto"/>
-          <w:u w:val="none"/>
-        </w:rPr>
-        <w:t xml:space="preserve">, </w:t>
-      </w:r>
-      <w:proofErr w:type="spellStart"/>
-      <w:r>
-        <w:rPr>
-          <w:rStyle w:val="Hyperlink"/>
-          <w:rFonts w:ascii="Arial Narrow" w:hAnsi="Arial Narrow"/>
-          <w:color w:val="auto"/>
-          <w:u w:val="none"/>
-        </w:rPr>
-        <w:t>Ewa</w:t>
-      </w:r>
-      <w:proofErr w:type="spellEnd"/>
-      <w:r>
-        <w:rPr>
-          <w:rStyle w:val="Hyperlink"/>
-          <w:rFonts w:ascii="Arial Narrow" w:hAnsi="Arial Narrow"/>
-          <w:color w:val="auto"/>
-          <w:u w:val="none"/>
-        </w:rPr>
-        <w:t xml:space="preserve"> </w:t>
-      </w:r>
-      <w:proofErr w:type="spellStart"/>
-      <w:r>
-        <w:rPr>
-          <w:rStyle w:val="Hyperlink"/>
-          <w:rFonts w:ascii="Arial Narrow" w:hAnsi="Arial Narrow"/>
-          <w:color w:val="auto"/>
-          <w:u w:val="none"/>
-        </w:rPr>
-        <w:t>Deelman</w:t>
-      </w:r>
-      <w:proofErr w:type="spellEnd"/>
-      <w:r>
-        <w:rPr>
-          <w:rStyle w:val="Hyperlink"/>
-          <w:rFonts w:ascii="Arial Narrow" w:hAnsi="Arial Narrow"/>
-          <w:color w:val="auto"/>
-          <w:u w:val="none"/>
-        </w:rPr>
-        <w:t xml:space="preserve">, Michael J. McLennan, Rafael Ferreira da Silva, James D. </w:t>
-      </w:r>
-      <w:proofErr w:type="spellStart"/>
-      <w:r>
-        <w:rPr>
-          <w:rStyle w:val="Hyperlink"/>
-          <w:rFonts w:ascii="Arial Narrow" w:hAnsi="Arial Narrow"/>
-          <w:color w:val="auto"/>
-          <w:u w:val="none"/>
-        </w:rPr>
-        <w:t>Herbsleb</w:t>
-      </w:r>
-      <w:proofErr w:type="spellEnd"/>
-      <w:r>
-        <w:rPr>
-          <w:rStyle w:val="Hyperlink"/>
-          <w:rFonts w:ascii="Arial Narrow" w:hAnsi="Arial Narrow"/>
-          <w:color w:val="auto"/>
-          <w:u w:val="none"/>
-        </w:rPr>
-        <w:t xml:space="preserve">, Understanding the scientific software ecosystem and its impact: Current and future measures, Research Evaluation, Volume 24, Issue 4, October 2015, Pages 454–470, </w:t>
-      </w:r>
-      <w:hyperlink r:id="rId13" w:history="1">
-        <w:r>
-          <w:rPr>
-            <w:rStyle w:val="Hyperlink"/>
-            <w:rFonts w:ascii="Arial Narrow" w:hAnsi="Arial Narrow"/>
-          </w:rPr>
-          <w:t>https://doi.org/10.1093/reseval/rvv014</w:t>
-        </w:r>
-      </w:hyperlink>
-    </w:p>
-    <w:p>
-      <w:pPr>
-        <w:rPr>
-          <w:rStyle w:val="Hyperlink"/>
-          <w:rFonts w:ascii="Arial Narrow" w:hAnsi="Arial Narrow"/>
-          <w:color w:val="auto"/>
-          <w:u w:val="none"/>
-        </w:rPr>
-      </w:pPr>
-      <w:r>
-        <w:rPr>
-          <w:rStyle w:val="Hyperlink"/>
-          <w:rFonts w:ascii="Arial Narrow" w:hAnsi="Arial Narrow"/>
-          <w:color w:val="auto"/>
-          <w:u w:val="none"/>
-        </w:rPr>
-        <w:t>[15] Testing scientific software: A systematic literature review</w:t>
       </w:r>
     </w:p>
     <w:p>
@@ -932,7 +973,7 @@
         </w:rPr>
         <w:t> </w:t>
       </w:r>
-      <w:hyperlink r:id="rId14" w:history="1">
+      <w:hyperlink r:id="rId18" w:history="1">
         <w:r>
           <w:rPr>
             <w:rStyle w:val="Hyperlink"/>
@@ -966,7 +1007,7 @@
         </w:rPr>
         <w:t xml:space="preserve">[18] Royal Swedish Academy of Sciences. 2013. Scientific Background on the Nobel Prize in Chemistry 2013. Development of Multiscale Models for Complex Chemical Systems. (October 2013). </w:t>
       </w:r>
-      <w:hyperlink r:id="rId15" w:history="1">
+      <w:hyperlink r:id="rId19" w:history="1">
         <w:r>
           <w:rPr>
             <w:rStyle w:val="Hyperlink"/>
@@ -1117,7 +1158,7 @@
         </w:rPr>
         <w:t xml:space="preserve"> nuclear review. 8(1): 35-51. </w:t>
       </w:r>
-      <w:hyperlink r:id="rId16" w:history="1">
+      <w:hyperlink r:id="rId20" w:history="1">
         <w:r>
           <w:rPr>
             <w:rStyle w:val="Hyperlink"/>
@@ -1152,7 +1193,7 @@
         </w:rPr>
         <w:t xml:space="preserve">Wikipedia contributors, "Comprehensive Nuclear-Test-Ban Treaty," Wikipedia, The Free Encyclopedia, </w:t>
       </w:r>
-      <w:hyperlink r:id="rId17" w:history="1">
+      <w:hyperlink r:id="rId21" w:history="1">
         <w:r>
           <w:rPr>
             <w:rStyle w:val="Hyperlink"/>
@@ -1195,7 +1236,7 @@
         </w:rPr>
         <w:t xml:space="preserve">[21] </w:t>
       </w:r>
-      <w:hyperlink r:id="rId18" w:history="1">
+      <w:hyperlink r:id="rId22" w:history="1">
         <w:r>
           <w:rPr>
             <w:rStyle w:val="Hyperlink"/>
@@ -1269,7 +1310,7 @@
         </w:rPr>
         <w:t xml:space="preserve">. </w:t>
       </w:r>
-      <w:hyperlink r:id="rId19" w:history="1">
+      <w:hyperlink r:id="rId23" w:history="1">
         <w:r>
           <w:rPr>
             <w:rStyle w:val="Hyperlink"/>
@@ -1304,7 +1345,7 @@
         </w:rPr>
         <w:t xml:space="preserve">[23] </w:t>
       </w:r>
-      <w:hyperlink r:id="rId20" w:history="1">
+      <w:hyperlink r:id="rId24" w:history="1">
         <w:r>
           <w:rPr>
             <w:rStyle w:val="Hyperlink"/>
@@ -1355,7 +1396,7 @@
         </w:rPr>
         <w:t xml:space="preserve"> </w:t>
       </w:r>
-      <w:hyperlink r:id="rId21" w:history="1">
+      <w:hyperlink r:id="rId25" w:history="1">
         <w:r>
           <w:rPr>
             <w:rStyle w:val="Hyperlink"/>
@@ -1419,7 +1460,7 @@
         </w:rPr>
         <w:t xml:space="preserve"> 109, 1593–1610 (2016). </w:t>
       </w:r>
-      <w:hyperlink r:id="rId22" w:history="1">
+      <w:hyperlink r:id="rId26" w:history="1">
         <w:r>
           <w:rPr>
             <w:rStyle w:val="Hyperlink"/>
@@ -1458,7 +1499,7 @@
         </w:rPr>
         <w:t xml:space="preserve">[26] </w:t>
       </w:r>
-      <w:hyperlink r:id="rId23" w:history="1">
+      <w:hyperlink r:id="rId27" w:history="1">
         <w:r>
           <w:rPr>
             <w:rStyle w:val="Hyperlink"/>
@@ -1495,7 +1536,7 @@
         </w:rPr>
         <w:t xml:space="preserve">[28] R. Lutz, "Software Engineering for Space Exploration," in Computer, vol. 44, no. 10, pp. 41-46, Oct. 2011, </w:t>
       </w:r>
-      <w:hyperlink r:id="rId24" w:history="1">
+      <w:hyperlink r:id="rId28" w:history="1">
         <w:r>
           <w:rPr>
             <w:rStyle w:val="Hyperlink"/>
@@ -1538,7 +1579,7 @@
         </w:rPr>
         <w:t xml:space="preserve">Wikipedia contributors, "Event Horizon Telescope," Wikipedia, The Free Encyclopedia, </w:t>
       </w:r>
-      <w:hyperlink r:id="rId25" w:history="1">
+      <w:hyperlink r:id="rId29" w:history="1">
         <w:r>
           <w:rPr>
             <w:rStyle w:val="Hyperlink"/>
@@ -1597,7 +1638,7 @@
         </w:rPr>
         <w:t xml:space="preserve">Wikipedia contributors, "LIGO," Wikipedia, The Free Encyclopedia, </w:t>
       </w:r>
-      <w:hyperlink r:id="rId26" w:history="1">
+      <w:hyperlink r:id="rId30" w:history="1">
         <w:r>
           <w:rPr>
             <w:rStyle w:val="Hyperlink"/>
@@ -1648,7 +1689,7 @@
         </w:rPr>
         <w:t xml:space="preserve">[31] </w:t>
       </w:r>
-      <w:hyperlink r:id="rId27" w:history="1">
+      <w:hyperlink r:id="rId31" w:history="1">
         <w:r>
           <w:rPr>
             <w:rStyle w:val="Hyperlink"/>
@@ -1683,7 +1724,7 @@
         </w:rPr>
         <w:t xml:space="preserve">[32] </w:t>
       </w:r>
-      <w:hyperlink r:id="rId28" w:history="1">
+      <w:hyperlink r:id="rId32" w:history="1">
         <w:r>
           <w:rPr>
             <w:rStyle w:val="Hyperlink"/>
@@ -1710,13 +1751,673 @@
           <w:shd w:val="clear" w:color="auto" w:fill="FFFFFF"/>
         </w:rPr>
       </w:pPr>
-    </w:p>
-    <w:p>
-      <w:pPr>
-        <w:rPr>
-          <w:rFonts w:ascii="Arial Narrow" w:hAnsi="Arial Narrow" w:cs="Arial"/>
-          <w:color w:val="202122"/>
-          <w:shd w:val="clear" w:color="auto" w:fill="FFFFFF"/>
+      <w:r>
+        <w:rPr>
+          <w:rFonts w:ascii="Arial Narrow" w:hAnsi="Arial Narrow" w:cs="Arial"/>
+          <w:color w:val="202122"/>
+          <w:shd w:val="clear" w:color="auto" w:fill="FFFFFF"/>
+        </w:rPr>
+        <w:t xml:space="preserve">[33] </w:t>
+      </w:r>
+      <w:r>
+        <w:rPr>
+          <w:rFonts w:ascii="Arial Narrow" w:hAnsi="Arial Narrow" w:cs="Arial"/>
+          <w:color w:val="202122"/>
+          <w:shd w:val="clear" w:color="auto" w:fill="FFFFFF"/>
+        </w:rPr>
+        <w:t xml:space="preserve">Wikipedia contributors, "Software," Wikipedia, The Free Encyclopedia, </w:t>
+      </w:r>
+      <w:hyperlink r:id="rId33" w:history="1">
+        <w:r>
+          <w:rPr>
+            <w:rStyle w:val="Hyperlink"/>
+            <w:rFonts w:ascii="Arial Narrow" w:hAnsi="Arial Narrow" w:cs="Arial"/>
+            <w:shd w:val="clear" w:color="auto" w:fill="FFFFFF"/>
+          </w:rPr>
+          <w:t>https://en.wikipedia.org/w/index.php?title=Software&amp;oldid=1056292826</w:t>
+        </w:r>
+      </w:hyperlink>
+      <w:r>
+        <w:rPr>
+          <w:rFonts w:ascii="Arial Narrow" w:hAnsi="Arial Narrow" w:cs="Arial"/>
+          <w:color w:val="202122"/>
+          <w:shd w:val="clear" w:color="auto" w:fill="FFFFFF"/>
+        </w:rPr>
+        <w:t xml:space="preserve"> </w:t>
+      </w:r>
+      <w:r>
+        <w:rPr>
+          <w:rFonts w:ascii="Arial Narrow" w:hAnsi="Arial Narrow" w:cs="Arial"/>
+          <w:color w:val="202122"/>
+          <w:shd w:val="clear" w:color="auto" w:fill="FFFFFF"/>
+        </w:rPr>
+        <w:t xml:space="preserve"> (accessed November 24, 2021).</w:t>
+      </w:r>
+    </w:p>
+    <w:p>
+      <w:pPr>
+        <w:rPr>
+          <w:rFonts w:ascii="Arial Narrow" w:hAnsi="Arial Narrow" w:cs="Arial"/>
+          <w:color w:val="202122"/>
+          <w:shd w:val="clear" w:color="auto" w:fill="FFFFFF"/>
+        </w:rPr>
+      </w:pPr>
+      <w:r>
+        <w:rPr>
+          <w:rFonts w:ascii="Arial Narrow" w:hAnsi="Arial Narrow" w:cs="Arial"/>
+          <w:color w:val="202122"/>
+          <w:shd w:val="clear" w:color="auto" w:fill="FFFFFF"/>
+        </w:rPr>
+        <w:lastRenderedPageBreak/>
+        <w:t xml:space="preserve">[34] </w:t>
+      </w:r>
+      <w:r>
+        <w:rPr>
+          <w:rFonts w:ascii="Arial Narrow" w:hAnsi="Arial Narrow" w:cs="Arial"/>
+          <w:color w:val="202122"/>
+          <w:shd w:val="clear" w:color="auto" w:fill="FFFFFF"/>
+        </w:rPr>
+        <w:t xml:space="preserve">Wikipedia contributors, "Algorithm," Wikipedia, The Free Encyclopedia, </w:t>
+      </w:r>
+      <w:hyperlink r:id="rId34" w:history="1">
+        <w:r>
+          <w:rPr>
+            <w:rStyle w:val="Hyperlink"/>
+            <w:rFonts w:ascii="Arial Narrow" w:hAnsi="Arial Narrow" w:cs="Arial"/>
+            <w:shd w:val="clear" w:color="auto" w:fill="FFFFFF"/>
+          </w:rPr>
+          <w:t>https://en.wikipedia.org/w/index.php?title=Algorithm&amp;oldid=1055624679</w:t>
+        </w:r>
+      </w:hyperlink>
+      <w:r>
+        <w:rPr>
+          <w:rFonts w:ascii="Arial Narrow" w:hAnsi="Arial Narrow" w:cs="Arial"/>
+          <w:color w:val="202122"/>
+          <w:shd w:val="clear" w:color="auto" w:fill="FFFFFF"/>
+        </w:rPr>
+        <w:t xml:space="preserve"> </w:t>
+      </w:r>
+      <w:r>
+        <w:rPr>
+          <w:rFonts w:ascii="Arial Narrow" w:hAnsi="Arial Narrow" w:cs="Arial"/>
+          <w:color w:val="202122"/>
+          <w:shd w:val="clear" w:color="auto" w:fill="FFFFFF"/>
+        </w:rPr>
+        <w:t xml:space="preserve"> (accessed November 24, 2021).</w:t>
+      </w:r>
+    </w:p>
+    <w:p>
+      <w:pPr>
+        <w:rPr>
+          <w:rFonts w:ascii="Arial Narrow" w:hAnsi="Arial Narrow" w:cs="Arial"/>
+          <w:color w:val="202122"/>
+          <w:shd w:val="clear" w:color="auto" w:fill="FFFFFF"/>
+        </w:rPr>
+      </w:pPr>
+      <w:r>
+        <w:rPr>
+          <w:rFonts w:ascii="Arial Narrow" w:hAnsi="Arial Narrow" w:cs="Arial"/>
+          <w:color w:val="202122"/>
+          <w:shd w:val="clear" w:color="auto" w:fill="FFFFFF"/>
+        </w:rPr>
+        <w:t xml:space="preserve">[35] </w:t>
+      </w:r>
+      <w:r>
+        <w:rPr>
+          <w:rFonts w:ascii="Arial Narrow" w:hAnsi="Arial Narrow" w:cs="Arial"/>
+          <w:color w:val="202122"/>
+          <w:shd w:val="clear" w:color="auto" w:fill="FFFFFF"/>
+        </w:rPr>
+        <w:t xml:space="preserve">Wikipedia contributors, "Programming language," Wikipedia, The Free Encyclopedia, </w:t>
+      </w:r>
+      <w:hyperlink r:id="rId35" w:history="1">
+        <w:r>
+          <w:rPr>
+            <w:rStyle w:val="Hyperlink"/>
+            <w:rFonts w:ascii="Arial Narrow" w:hAnsi="Arial Narrow" w:cs="Arial"/>
+            <w:shd w:val="clear" w:color="auto" w:fill="FFFFFF"/>
+          </w:rPr>
+          <w:t>https://en.wikipedia.org/w/index.php?title=Programming_language&amp;oldid=1055665216</w:t>
+        </w:r>
+      </w:hyperlink>
+      <w:r>
+        <w:rPr>
+          <w:rFonts w:ascii="Arial Narrow" w:hAnsi="Arial Narrow" w:cs="Arial"/>
+          <w:color w:val="202122"/>
+          <w:shd w:val="clear" w:color="auto" w:fill="FFFFFF"/>
+        </w:rPr>
+        <w:t xml:space="preserve"> </w:t>
+      </w:r>
+      <w:r>
+        <w:rPr>
+          <w:rFonts w:ascii="Arial Narrow" w:hAnsi="Arial Narrow" w:cs="Arial"/>
+          <w:color w:val="202122"/>
+          <w:shd w:val="clear" w:color="auto" w:fill="FFFFFF"/>
+        </w:rPr>
+        <w:t xml:space="preserve"> (accessed November 24, 2021).</w:t>
+      </w:r>
+    </w:p>
+    <w:p>
+      <w:pPr>
+        <w:rPr>
+          <w:rFonts w:ascii="Arial Narrow" w:hAnsi="Arial Narrow" w:cs="Arial"/>
+          <w:color w:val="202122"/>
+          <w:shd w:val="clear" w:color="auto" w:fill="FFFFFF"/>
+        </w:rPr>
+      </w:pPr>
+      <w:r>
+        <w:rPr>
+          <w:rFonts w:ascii="Arial Narrow" w:hAnsi="Arial Narrow" w:cs="Arial"/>
+          <w:color w:val="202122"/>
+          <w:shd w:val="clear" w:color="auto" w:fill="FFFFFF"/>
+        </w:rPr>
+        <w:t xml:space="preserve">[36] </w:t>
+      </w:r>
+      <w:r>
+        <w:rPr>
+          <w:rFonts w:ascii="Arial Narrow" w:hAnsi="Arial Narrow" w:cs="Arial"/>
+          <w:color w:val="202122"/>
+          <w:shd w:val="clear" w:color="auto" w:fill="FFFFFF"/>
+        </w:rPr>
+        <w:t>Computer Software in Science and Mathematics, Scientific American</w:t>
+      </w:r>
+      <w:r>
+        <w:rPr>
+          <w:rFonts w:ascii="Arial Narrow" w:hAnsi="Arial Narrow" w:cs="Arial"/>
+          <w:color w:val="202122"/>
+          <w:shd w:val="clear" w:color="auto" w:fill="FFFFFF"/>
+        </w:rPr>
+        <w:t xml:space="preserve"> </w:t>
+      </w:r>
+      <w:r>
+        <w:rPr>
+          <w:rFonts w:ascii="Arial Narrow" w:hAnsi="Arial Narrow" w:cs="Arial"/>
+          <w:color w:val="202122"/>
+          <w:shd w:val="clear" w:color="auto" w:fill="FFFFFF"/>
+        </w:rPr>
+        <w:t xml:space="preserve">Vol. 251, No. 3 (September 1984), pp. 188-203, </w:t>
+      </w:r>
+      <w:hyperlink r:id="rId36" w:history="1">
+        <w:r>
+          <w:rPr>
+            <w:rStyle w:val="Hyperlink"/>
+            <w:rFonts w:ascii="Arial Narrow" w:hAnsi="Arial Narrow" w:cs="Arial"/>
+            <w:shd w:val="clear" w:color="auto" w:fill="FFFFFF"/>
+          </w:rPr>
+          <w:t>https://www.jstor.org/stable/24920353</w:t>
+        </w:r>
+      </w:hyperlink>
+      <w:r>
+        <w:rPr>
+          <w:rFonts w:ascii="Arial Narrow" w:hAnsi="Arial Narrow" w:cs="Arial"/>
+          <w:color w:val="202122"/>
+          <w:shd w:val="clear" w:color="auto" w:fill="FFFFFF"/>
+        </w:rPr>
+        <w:t xml:space="preserve"> </w:t>
+      </w:r>
+      <w:r>
+        <w:rPr>
+          <w:rFonts w:ascii="Arial Narrow" w:hAnsi="Arial Narrow" w:cs="Arial"/>
+          <w:color w:val="202122"/>
+          <w:shd w:val="clear" w:color="auto" w:fill="FFFFFF"/>
+        </w:rPr>
+        <w:t>(accessed November 24, 2021).</w:t>
+      </w:r>
+    </w:p>
+    <w:p>
+      <w:pPr>
+        <w:rPr>
+          <w:rFonts w:ascii="Arial Narrow" w:hAnsi="Arial Narrow" w:cs="Arial"/>
+          <w:color w:val="202122"/>
+          <w:shd w:val="clear" w:color="auto" w:fill="FFFFFF"/>
+        </w:rPr>
+      </w:pPr>
+      <w:r>
+        <w:rPr>
+          <w:rFonts w:ascii="Arial Narrow" w:hAnsi="Arial Narrow" w:cs="Arial"/>
+          <w:color w:val="202122"/>
+          <w:shd w:val="clear" w:color="auto" w:fill="FFFFFF"/>
+        </w:rPr>
+        <w:t xml:space="preserve">[37] </w:t>
+      </w:r>
+      <w:r>
+        <w:rPr>
+          <w:rFonts w:ascii="Arial Narrow" w:hAnsi="Arial Narrow" w:cs="Arial"/>
+          <w:color w:val="202122"/>
+          <w:shd w:val="clear" w:color="auto" w:fill="FFFFFF"/>
+        </w:rPr>
+        <w:t xml:space="preserve">Miller G. Scientific publishing. A scientist's nightmare: software problem leads to five retractions. Science. 2006 Dec 22;314(5807):1856-7. </w:t>
+      </w:r>
+      <w:proofErr w:type="spellStart"/>
+      <w:r>
+        <w:rPr>
+          <w:rFonts w:ascii="Arial Narrow" w:hAnsi="Arial Narrow" w:cs="Arial"/>
+          <w:color w:val="202122"/>
+          <w:shd w:val="clear" w:color="auto" w:fill="FFFFFF"/>
+        </w:rPr>
+        <w:t>doi</w:t>
+      </w:r>
+      <w:proofErr w:type="spellEnd"/>
+      <w:r>
+        <w:rPr>
+          <w:rFonts w:ascii="Arial Narrow" w:hAnsi="Arial Narrow" w:cs="Arial"/>
+          <w:color w:val="202122"/>
+          <w:shd w:val="clear" w:color="auto" w:fill="FFFFFF"/>
+        </w:rPr>
+        <w:t>: 10.1126/science.314.5807.1856. PMID: 17185570.</w:t>
+      </w:r>
+    </w:p>
+    <w:p>
+      <w:pPr>
+        <w:rPr>
+          <w:rFonts w:ascii="Arial Narrow" w:hAnsi="Arial Narrow" w:cs="Arial"/>
+          <w:color w:val="202122"/>
+          <w:shd w:val="clear" w:color="auto" w:fill="FFFFFF"/>
+        </w:rPr>
+      </w:pPr>
+      <w:r>
+        <w:rPr>
+          <w:rFonts w:ascii="Arial Narrow" w:hAnsi="Arial Narrow" w:cs="Arial"/>
+          <w:color w:val="202122"/>
+          <w:shd w:val="clear" w:color="auto" w:fill="FFFFFF"/>
+        </w:rPr>
+        <w:t xml:space="preserve">[38] </w:t>
+      </w:r>
+      <w:proofErr w:type="spellStart"/>
+      <w:r>
+        <w:rPr>
+          <w:rFonts w:ascii="Arial Narrow" w:hAnsi="Arial Narrow" w:cs="Arial"/>
+          <w:color w:val="202122"/>
+          <w:shd w:val="clear" w:color="auto" w:fill="FFFFFF"/>
+        </w:rPr>
+        <w:t>Orduña-Malea</w:t>
+      </w:r>
+      <w:proofErr w:type="spellEnd"/>
+      <w:r>
+        <w:rPr>
+          <w:rFonts w:ascii="Arial Narrow" w:hAnsi="Arial Narrow" w:cs="Arial"/>
+          <w:color w:val="202122"/>
+          <w:shd w:val="clear" w:color="auto" w:fill="FFFFFF"/>
+        </w:rPr>
+        <w:t xml:space="preserve">, E., Costas, R. Link-based approach to study scientific software usage: the case of </w:t>
+      </w:r>
+      <w:proofErr w:type="spellStart"/>
+      <w:r>
+        <w:rPr>
+          <w:rFonts w:ascii="Arial Narrow" w:hAnsi="Arial Narrow" w:cs="Arial"/>
+          <w:color w:val="202122"/>
+          <w:shd w:val="clear" w:color="auto" w:fill="FFFFFF"/>
+        </w:rPr>
+        <w:t>VOSviewer</w:t>
+      </w:r>
+      <w:proofErr w:type="spellEnd"/>
+      <w:r>
+        <w:rPr>
+          <w:rFonts w:ascii="Arial Narrow" w:hAnsi="Arial Narrow" w:cs="Arial"/>
+          <w:color w:val="202122"/>
+          <w:shd w:val="clear" w:color="auto" w:fill="FFFFFF"/>
+        </w:rPr>
+        <w:t xml:space="preserve">. </w:t>
+      </w:r>
+      <w:proofErr w:type="spellStart"/>
+      <w:r>
+        <w:rPr>
+          <w:rFonts w:ascii="Arial Narrow" w:hAnsi="Arial Narrow" w:cs="Arial"/>
+          <w:color w:val="202122"/>
+          <w:shd w:val="clear" w:color="auto" w:fill="FFFFFF"/>
+        </w:rPr>
+        <w:t>Scientometrics</w:t>
+      </w:r>
+      <w:proofErr w:type="spellEnd"/>
+      <w:r>
+        <w:rPr>
+          <w:rFonts w:ascii="Arial Narrow" w:hAnsi="Arial Narrow" w:cs="Arial"/>
+          <w:color w:val="202122"/>
+          <w:shd w:val="clear" w:color="auto" w:fill="FFFFFF"/>
+        </w:rPr>
+        <w:t xml:space="preserve"> 126, 8153–8186 (2021). </w:t>
+      </w:r>
+      <w:hyperlink r:id="rId37" w:history="1">
+        <w:r>
+          <w:rPr>
+            <w:rStyle w:val="Hyperlink"/>
+            <w:rFonts w:ascii="Arial Narrow" w:hAnsi="Arial Narrow" w:cs="Arial"/>
+            <w:shd w:val="clear" w:color="auto" w:fill="FFFFFF"/>
+          </w:rPr>
+          <w:t>https://doi.org/10.1007/s11192-021-04082-y</w:t>
+        </w:r>
+      </w:hyperlink>
+      <w:r>
+        <w:rPr>
+          <w:rFonts w:ascii="Arial Narrow" w:hAnsi="Arial Narrow" w:cs="Arial"/>
+          <w:color w:val="202122"/>
+          <w:shd w:val="clear" w:color="auto" w:fill="FFFFFF"/>
+        </w:rPr>
+        <w:t xml:space="preserve"> </w:t>
+      </w:r>
+    </w:p>
+    <w:p>
+      <w:pPr>
+        <w:rPr>
+          <w:rFonts w:ascii="Arial Narrow" w:hAnsi="Arial Narrow" w:cs="Arial"/>
+          <w:color w:val="202122"/>
+          <w:shd w:val="clear" w:color="auto" w:fill="FFFFFF"/>
+        </w:rPr>
+      </w:pPr>
+      <w:r>
+        <w:rPr>
+          <w:rFonts w:ascii="Arial Narrow" w:hAnsi="Arial Narrow" w:cs="Arial"/>
+          <w:color w:val="202122"/>
+          <w:shd w:val="clear" w:color="auto" w:fill="FFFFFF"/>
+        </w:rPr>
+        <w:t xml:space="preserve">[39] </w:t>
+      </w:r>
+      <w:r>
+        <w:rPr>
+          <w:rFonts w:ascii="Arial Narrow" w:hAnsi="Arial Narrow" w:cs="Arial"/>
+          <w:color w:val="202122"/>
+          <w:shd w:val="clear" w:color="auto" w:fill="FFFFFF"/>
+        </w:rPr>
+        <w:t xml:space="preserve">S.J. Hettrick, M. </w:t>
+      </w:r>
+      <w:proofErr w:type="spellStart"/>
+      <w:r>
+        <w:rPr>
+          <w:rFonts w:ascii="Arial Narrow" w:hAnsi="Arial Narrow" w:cs="Arial"/>
+          <w:color w:val="202122"/>
+          <w:shd w:val="clear" w:color="auto" w:fill="FFFFFF"/>
+        </w:rPr>
+        <w:t>Antonioletti</w:t>
+      </w:r>
+      <w:proofErr w:type="spellEnd"/>
+      <w:r>
+        <w:rPr>
+          <w:rFonts w:ascii="Arial Narrow" w:hAnsi="Arial Narrow" w:cs="Arial"/>
+          <w:color w:val="202122"/>
+          <w:shd w:val="clear" w:color="auto" w:fill="FFFFFF"/>
+        </w:rPr>
+        <w:t xml:space="preserve">, L. </w:t>
+      </w:r>
+      <w:proofErr w:type="spellStart"/>
+      <w:r>
+        <w:rPr>
+          <w:rFonts w:ascii="Arial Narrow" w:hAnsi="Arial Narrow" w:cs="Arial"/>
+          <w:color w:val="202122"/>
+          <w:shd w:val="clear" w:color="auto" w:fill="FFFFFF"/>
+        </w:rPr>
+        <w:t>Carr</w:t>
+      </w:r>
+      <w:proofErr w:type="spellEnd"/>
+      <w:r>
+        <w:rPr>
+          <w:rFonts w:ascii="Arial Narrow" w:hAnsi="Arial Narrow" w:cs="Arial"/>
+          <w:color w:val="202122"/>
+          <w:shd w:val="clear" w:color="auto" w:fill="FFFFFF"/>
+        </w:rPr>
+        <w:t xml:space="preserve">, N. </w:t>
+      </w:r>
+      <w:proofErr w:type="spellStart"/>
+      <w:r>
+        <w:rPr>
+          <w:rFonts w:ascii="Arial Narrow" w:hAnsi="Arial Narrow" w:cs="Arial"/>
+          <w:color w:val="202122"/>
+          <w:shd w:val="clear" w:color="auto" w:fill="FFFFFF"/>
+        </w:rPr>
+        <w:t>Chue</w:t>
+      </w:r>
+      <w:proofErr w:type="spellEnd"/>
+      <w:r>
+        <w:rPr>
+          <w:rFonts w:ascii="Arial Narrow" w:hAnsi="Arial Narrow" w:cs="Arial"/>
+          <w:color w:val="202122"/>
+          <w:shd w:val="clear" w:color="auto" w:fill="FFFFFF"/>
+        </w:rPr>
+        <w:t xml:space="preserve"> Hong, S. Crouch, D. </w:t>
+      </w:r>
+      <w:proofErr w:type="spellStart"/>
+      <w:r>
+        <w:rPr>
+          <w:rFonts w:ascii="Arial Narrow" w:hAnsi="Arial Narrow" w:cs="Arial"/>
+          <w:color w:val="202122"/>
+          <w:shd w:val="clear" w:color="auto" w:fill="FFFFFF"/>
+        </w:rPr>
+        <w:t>DeRoure</w:t>
+      </w:r>
+      <w:proofErr w:type="spellEnd"/>
+      <w:r>
+        <w:rPr>
+          <w:rFonts w:ascii="Arial Narrow" w:hAnsi="Arial Narrow" w:cs="Arial"/>
+          <w:color w:val="202122"/>
+          <w:shd w:val="clear" w:color="auto" w:fill="FFFFFF"/>
+        </w:rPr>
+        <w:t xml:space="preserve">, et al, “UK Research Software Survey 2014”, </w:t>
+      </w:r>
+      <w:proofErr w:type="spellStart"/>
+      <w:r>
+        <w:rPr>
+          <w:rFonts w:ascii="Arial Narrow" w:hAnsi="Arial Narrow" w:cs="Arial"/>
+          <w:color w:val="202122"/>
+          <w:shd w:val="clear" w:color="auto" w:fill="FFFFFF"/>
+        </w:rPr>
+        <w:t>Zenodo</w:t>
+      </w:r>
+      <w:proofErr w:type="spellEnd"/>
+      <w:r>
+        <w:rPr>
+          <w:rFonts w:ascii="Arial Narrow" w:hAnsi="Arial Narrow" w:cs="Arial"/>
+          <w:color w:val="202122"/>
+          <w:shd w:val="clear" w:color="auto" w:fill="FFFFFF"/>
+        </w:rPr>
+        <w:t xml:space="preserve">, 2014. </w:t>
+      </w:r>
+      <w:hyperlink r:id="rId38" w:history="1">
+        <w:r>
+          <w:rPr>
+            <w:rStyle w:val="Hyperlink"/>
+            <w:rFonts w:ascii="Arial Narrow" w:hAnsi="Arial Narrow" w:cs="Arial"/>
+            <w:shd w:val="clear" w:color="auto" w:fill="FFFFFF"/>
+          </w:rPr>
+          <w:t>https://doi.org/</w:t>
+        </w:r>
+        <w:r>
+          <w:rPr>
+            <w:rStyle w:val="Hyperlink"/>
+            <w:rFonts w:ascii="Arial Narrow" w:hAnsi="Arial Narrow" w:cs="Arial"/>
+            <w:shd w:val="clear" w:color="auto" w:fill="FFFFFF"/>
+          </w:rPr>
+          <w:t>10.5281/zen</w:t>
+        </w:r>
+        <w:r>
+          <w:rPr>
+            <w:rStyle w:val="Hyperlink"/>
+            <w:rFonts w:ascii="Arial Narrow" w:hAnsi="Arial Narrow" w:cs="Arial"/>
+            <w:shd w:val="clear" w:color="auto" w:fill="FFFFFF"/>
+          </w:rPr>
+          <w:t>o</w:t>
+        </w:r>
+        <w:r>
+          <w:rPr>
+            <w:rStyle w:val="Hyperlink"/>
+            <w:rFonts w:ascii="Arial Narrow" w:hAnsi="Arial Narrow" w:cs="Arial"/>
+            <w:shd w:val="clear" w:color="auto" w:fill="FFFFFF"/>
+          </w:rPr>
+          <w:t>do.14809</w:t>
+        </w:r>
+      </w:hyperlink>
+      <w:r>
+        <w:rPr>
+          <w:rFonts w:ascii="Arial Narrow" w:hAnsi="Arial Narrow" w:cs="Arial"/>
+          <w:color w:val="202122"/>
+          <w:shd w:val="clear" w:color="auto" w:fill="FFFFFF"/>
+        </w:rPr>
+        <w:t xml:space="preserve"> </w:t>
+      </w:r>
+      <w:r>
+        <w:rPr>
+          <w:rFonts w:ascii="Arial Narrow" w:hAnsi="Arial Narrow" w:cs="Arial"/>
+          <w:color w:val="202122"/>
+          <w:shd w:val="clear" w:color="auto" w:fill="FFFFFF"/>
+        </w:rPr>
+        <w:t>.</w:t>
+      </w:r>
+    </w:p>
+    <w:p>
+      <w:pPr>
+        <w:rPr>
+          <w:rFonts w:ascii="Arial Narrow" w:hAnsi="Arial Narrow" w:cs="Arial"/>
+          <w:color w:val="202122"/>
+          <w:shd w:val="clear" w:color="auto" w:fill="FFFFFF"/>
+          <w:lang w:val="fr-FR"/>
+        </w:rPr>
+      </w:pPr>
+      <w:r>
+        <w:rPr>
+          <w:rFonts w:ascii="Arial Narrow" w:hAnsi="Arial Narrow" w:cs="Arial"/>
+          <w:color w:val="202122"/>
+          <w:shd w:val="clear" w:color="auto" w:fill="FFFFFF"/>
+        </w:rPr>
+        <w:t xml:space="preserve">[40] </w:t>
+      </w:r>
+      <w:proofErr w:type="spellStart"/>
+      <w:r>
+        <w:rPr>
+          <w:rFonts w:ascii="Arial Narrow" w:hAnsi="Arial Narrow" w:cs="Arial"/>
+          <w:color w:val="202122"/>
+          <w:shd w:val="clear" w:color="auto" w:fill="FFFFFF"/>
+        </w:rPr>
+        <w:t>Nangia</w:t>
+      </w:r>
+      <w:proofErr w:type="spellEnd"/>
+      <w:r>
+        <w:rPr>
+          <w:rFonts w:ascii="Arial Narrow" w:hAnsi="Arial Narrow" w:cs="Arial"/>
+          <w:color w:val="202122"/>
+          <w:shd w:val="clear" w:color="auto" w:fill="FFFFFF"/>
+        </w:rPr>
+        <w:t xml:space="preserve">, Udit; Katz, Daniel S. (2017): Track 1 Paper: Surveying the U.S. National Postdoctoral Association Regarding Software Use and Training in Research. </w:t>
+      </w:r>
+      <w:proofErr w:type="spellStart"/>
+      <w:r>
+        <w:rPr>
+          <w:rFonts w:ascii="Arial Narrow" w:hAnsi="Arial Narrow" w:cs="Arial"/>
+          <w:color w:val="202122"/>
+          <w:shd w:val="clear" w:color="auto" w:fill="FFFFFF"/>
+        </w:rPr>
+        <w:t>figshare</w:t>
+      </w:r>
+      <w:proofErr w:type="spellEnd"/>
+      <w:r>
+        <w:rPr>
+          <w:rFonts w:ascii="Arial Narrow" w:hAnsi="Arial Narrow" w:cs="Arial"/>
+          <w:color w:val="202122"/>
+          <w:shd w:val="clear" w:color="auto" w:fill="FFFFFF"/>
+        </w:rPr>
+        <w:t xml:space="preserve">. </w:t>
+      </w:r>
+      <w:r>
+        <w:rPr>
+          <w:rFonts w:ascii="Arial Narrow" w:hAnsi="Arial Narrow" w:cs="Arial"/>
+          <w:color w:val="202122"/>
+          <w:shd w:val="clear" w:color="auto" w:fill="FFFFFF"/>
+          <w:lang w:val="fr-FR"/>
+        </w:rPr>
+        <w:t xml:space="preserve">Journal contribution. </w:t>
+      </w:r>
+      <w:hyperlink r:id="rId39" w:history="1">
+        <w:r>
+          <w:rPr>
+            <w:rStyle w:val="Hyperlink"/>
+            <w:rFonts w:ascii="Arial Narrow" w:hAnsi="Arial Narrow" w:cs="Arial"/>
+            <w:shd w:val="clear" w:color="auto" w:fill="FFFFFF"/>
+            <w:lang w:val="fr-FR"/>
+          </w:rPr>
+          <w:t>https://doi.org/10.6084/m9.figshare.53284</w:t>
+        </w:r>
+        <w:r>
+          <w:rPr>
+            <w:rStyle w:val="Hyperlink"/>
+            <w:rFonts w:ascii="Arial Narrow" w:hAnsi="Arial Narrow" w:cs="Arial"/>
+            <w:shd w:val="clear" w:color="auto" w:fill="FFFFFF"/>
+            <w:lang w:val="fr-FR"/>
+          </w:rPr>
+          <w:t>4</w:t>
+        </w:r>
+        <w:r>
+          <w:rPr>
+            <w:rStyle w:val="Hyperlink"/>
+            <w:rFonts w:ascii="Arial Narrow" w:hAnsi="Arial Narrow" w:cs="Arial"/>
+            <w:shd w:val="clear" w:color="auto" w:fill="FFFFFF"/>
+            <w:lang w:val="fr-FR"/>
+          </w:rPr>
+          <w:t>2.v</w:t>
+        </w:r>
+        <w:r>
+          <w:rPr>
+            <w:rStyle w:val="Hyperlink"/>
+            <w:rFonts w:ascii="Arial Narrow" w:hAnsi="Arial Narrow" w:cs="Arial"/>
+            <w:shd w:val="clear" w:color="auto" w:fill="FFFFFF"/>
+            <w:lang w:val="fr-FR"/>
+          </w:rPr>
+          <w:t>3</w:t>
+        </w:r>
+      </w:hyperlink>
+      <w:r>
+        <w:rPr>
+          <w:rFonts w:ascii="Arial Narrow" w:hAnsi="Arial Narrow" w:cs="Arial"/>
+          <w:color w:val="202122"/>
+          <w:shd w:val="clear" w:color="auto" w:fill="FFFFFF"/>
+          <w:lang w:val="fr-FR"/>
+        </w:rPr>
+        <w:t xml:space="preserve"> </w:t>
+      </w:r>
+    </w:p>
+    <w:p>
+      <w:pPr>
+        <w:rPr>
+          <w:rFonts w:ascii="Arial Narrow" w:hAnsi="Arial Narrow" w:cs="Arial"/>
+          <w:color w:val="202122"/>
+          <w:shd w:val="clear" w:color="auto" w:fill="FFFFFF"/>
+          <w:lang w:val="fr-FR"/>
+        </w:rPr>
+      </w:pPr>
+    </w:p>
+    <w:p>
+      <w:pPr>
+        <w:rPr>
+          <w:rFonts w:ascii="Arial Narrow" w:hAnsi="Arial Narrow" w:cs="Arial"/>
+          <w:color w:val="202122"/>
+          <w:shd w:val="clear" w:color="auto" w:fill="FFFFFF"/>
+          <w:lang w:val="fr-FR"/>
+        </w:rPr>
+      </w:pPr>
+    </w:p>
+    <w:p>
+      <w:pPr>
+        <w:rPr>
+          <w:rFonts w:ascii="Arial Narrow" w:hAnsi="Arial Narrow" w:cs="Arial"/>
+          <w:color w:val="202122"/>
+          <w:shd w:val="clear" w:color="auto" w:fill="FFFFFF"/>
+          <w:lang w:val="fr-FR"/>
+        </w:rPr>
+      </w:pPr>
+    </w:p>
+    <w:p>
+      <w:pPr>
+        <w:rPr>
+          <w:rFonts w:ascii="Arial Narrow" w:hAnsi="Arial Narrow" w:cs="Arial"/>
+          <w:color w:val="202122"/>
+          <w:shd w:val="clear" w:color="auto" w:fill="FFFFFF"/>
+          <w:lang w:val="fr-FR"/>
+        </w:rPr>
+      </w:pPr>
+    </w:p>
+    <w:p>
+      <w:pPr>
+        <w:rPr>
+          <w:rFonts w:ascii="Arial Narrow" w:hAnsi="Arial Narrow" w:cs="Arial"/>
+          <w:color w:val="202122"/>
+          <w:shd w:val="clear" w:color="auto" w:fill="FFFFFF"/>
+          <w:lang w:val="fr-FR"/>
         </w:rPr>
       </w:pPr>
     </w:p>
@@ -1726,6 +2427,7 @@
           <w:rFonts w:cs="Arial"/>
           <w:color w:val="202122"/>
           <w:shd w:val="clear" w:color="auto" w:fill="FFFFFF"/>
+          <w:lang w:val="fr-FR"/>
         </w:rPr>
       </w:pPr>
     </w:p>
@@ -1735,6 +2437,7 @@
           <w:rFonts w:cs="Arial"/>
           <w:color w:val="202122"/>
           <w:shd w:val="clear" w:color="auto" w:fill="FFFFFF"/>
+          <w:lang w:val="fr-FR"/>
         </w:rPr>
       </w:pPr>
     </w:p>
@@ -1746,6 +2449,7 @@
           <w:color w:val="202122"/>
           <w:u w:val="none"/>
           <w:shd w:val="clear" w:color="auto" w:fill="FFFFFF"/>
+          <w:lang w:val="fr-FR"/>
         </w:rPr>
       </w:pPr>
     </w:p>
@@ -1756,12 +2460,16 @@
           <w:rStyle w:val="Hyperlink"/>
           <w:color w:val="auto"/>
           <w:u w:val="none"/>
+          <w:lang w:val="fr-FR"/>
         </w:rPr>
       </w:pPr>
     </w:p>
     <w:p>
       <w:pPr>
         <w:spacing w:line="240" w:lineRule="auto"/>
+        <w:rPr>
+          <w:lang w:val="fr-FR"/>
+        </w:rPr>
       </w:pPr>
     </w:p>
     <w:sectPr>
